--- a/homework04/Задание 4.docx
+++ b/homework04/Задание 4.docx
@@ -124,6 +124,7 @@
         </w:rPr>
         <w:t>Расположение блоков на сетке сделано с помощью </w:t>
       </w:r>
+      <w:proofErr w:type="spellStart"/>
       <w:r>
         <w:rPr>
           <w:rFonts w:ascii="Courier New" w:eastAsia="Times New Roman" w:hAnsi="Courier New" w:cs="Courier New"/>
@@ -137,6 +138,7 @@
         </w:rPr>
         <w:t>float</w:t>
       </w:r>
+      <w:proofErr w:type="spellEnd"/>
       <w:r>
         <w:rPr>
           <w:rFonts w:ascii="Roboto" w:eastAsia="Times New Roman" w:hAnsi="Roboto" w:cs="Times New Roman"/>
@@ -172,8 +174,31 @@
           <w:szCs w:val="27"/>
           <w:lang w:eastAsia="ru-RU"/>
         </w:rPr>
-        <w:t>Контентные изображения вставить используя тег </w:t>
-      </w:r>
+        <w:t xml:space="preserve">Контентные изображения </w:t>
+      </w:r>
+      <w:proofErr w:type="gramStart"/>
+      <w:r>
+        <w:rPr>
+          <w:rFonts w:ascii="Roboto" w:eastAsia="Times New Roman" w:hAnsi="Roboto" w:cs="Times New Roman"/>
+          <w:color w:val="212121"/>
+          <w:sz w:val="27"/>
+          <w:szCs w:val="27"/>
+          <w:lang w:eastAsia="ru-RU"/>
+        </w:rPr>
+        <w:t>вставить</w:t>
+      </w:r>
+      <w:proofErr w:type="gramEnd"/>
+      <w:r>
+        <w:rPr>
+          <w:rFonts w:ascii="Roboto" w:eastAsia="Times New Roman" w:hAnsi="Roboto" w:cs="Times New Roman"/>
+          <w:color w:val="212121"/>
+          <w:sz w:val="27"/>
+          <w:szCs w:val="27"/>
+          <w:lang w:eastAsia="ru-RU"/>
+        </w:rPr>
+        <w:t xml:space="preserve"> используя тег </w:t>
+      </w:r>
+      <w:proofErr w:type="spellStart"/>
       <w:r>
         <w:rPr>
           <w:rFonts w:ascii="Courier New" w:eastAsia="Times New Roman" w:hAnsi="Courier New" w:cs="Courier New"/>
@@ -187,6 +212,7 @@
         </w:rPr>
         <w:t>img</w:t>
       </w:r>
+      <w:proofErr w:type="spellEnd"/>
       <w:r>
         <w:rPr>
           <w:rFonts w:ascii="Roboto" w:eastAsia="Times New Roman" w:hAnsi="Roboto" w:cs="Times New Roman"/>
@@ -222,7 +248,29 @@
           <w:szCs w:val="27"/>
           <w:lang w:eastAsia="ru-RU"/>
         </w:rPr>
-        <w:t>Эффекты подчеркивания заголовков сделать псевдоэлементом.</w:t>
+        <w:t xml:space="preserve">Эффекты подчеркивания заголовков сделать </w:t>
+      </w:r>
+      <w:proofErr w:type="spellStart"/>
+      <w:r>
+        <w:rPr>
+          <w:rFonts w:ascii="Roboto" w:eastAsia="Times New Roman" w:hAnsi="Roboto" w:cs="Times New Roman"/>
+          <w:color w:val="212121"/>
+          <w:sz w:val="27"/>
+          <w:szCs w:val="27"/>
+          <w:lang w:eastAsia="ru-RU"/>
+        </w:rPr>
+        <w:t>псевдоэлементом</w:t>
+      </w:r>
+      <w:proofErr w:type="spellEnd"/>
+      <w:r>
+        <w:rPr>
+          <w:rFonts w:ascii="Roboto" w:eastAsia="Times New Roman" w:hAnsi="Roboto" w:cs="Times New Roman"/>
+          <w:color w:val="212121"/>
+          <w:sz w:val="27"/>
+          <w:szCs w:val="27"/>
+          <w:lang w:eastAsia="ru-RU"/>
+        </w:rPr>
+        <w:t>.</w:t>
       </w:r>
     </w:p>
     <w:p>
@@ -251,6 +299,7 @@
         </w:rPr>
         <w:t>Эффект </w:t>
       </w:r>
+      <w:proofErr w:type="spellStart"/>
       <w:r>
         <w:rPr>
           <w:rFonts w:ascii="Courier New" w:eastAsia="Times New Roman" w:hAnsi="Courier New" w:cs="Courier New"/>
@@ -264,6 +313,7 @@
         </w:rPr>
         <w:t>hover</w:t>
       </w:r>
+      <w:proofErr w:type="spellEnd"/>
       <w:r>
         <w:rPr>
           <w:rFonts w:ascii="Roboto" w:eastAsia="Times New Roman" w:hAnsi="Roboto" w:cs="Times New Roman"/>
@@ -274,6 +324,7 @@
         </w:rPr>
         <w:t> на карточках секции </w:t>
       </w:r>
+      <w:proofErr w:type="spellStart"/>
       <w:r>
         <w:rPr>
           <w:rFonts w:ascii="Courier New" w:eastAsia="Times New Roman" w:hAnsi="Courier New" w:cs="Courier New"/>
@@ -285,8 +336,37 @@
           <w:shd w:val="clear" w:color="auto" w:fill="F7F7F7"/>
           <w:lang w:eastAsia="ru-RU"/>
         </w:rPr>
-        <w:t>Featured Products</w:t>
-      </w:r>
+        <w:t>Featured</w:t>
+      </w:r>
+      <w:proofErr w:type="spellEnd"/>
+      <w:r>
+        <w:rPr>
+          <w:rFonts w:ascii="Courier New" w:eastAsia="Times New Roman" w:hAnsi="Courier New" w:cs="Courier New"/>
+          <w:b/>
+          <w:bCs/>
+          <w:color w:val="212121"/>
+          <w:sz w:val="30"/>
+          <w:szCs w:val="30"/>
+          <w:shd w:val="clear" w:color="auto" w:fill="F7F7F7"/>
+          <w:lang w:eastAsia="ru-RU"/>
+        </w:rPr>
+        <w:t xml:space="preserve"> </w:t>
+      </w:r>
+      <w:proofErr w:type="spellStart"/>
+      <w:r>
+        <w:rPr>
+          <w:rFonts w:ascii="Courier New" w:eastAsia="Times New Roman" w:hAnsi="Courier New" w:cs="Courier New"/>
+          <w:b/>
+          <w:bCs/>
+          <w:color w:val="212121"/>
+          <w:sz w:val="30"/>
+          <w:szCs w:val="30"/>
+          <w:shd w:val="clear" w:color="auto" w:fill="F7F7F7"/>
+          <w:lang w:eastAsia="ru-RU"/>
+        </w:rPr>
+        <w:t>Products</w:t>
+      </w:r>
+      <w:proofErr w:type="spellEnd"/>
       <w:r>
         <w:rPr>
           <w:rFonts w:ascii="Roboto" w:eastAsia="Times New Roman" w:hAnsi="Roboto" w:cs="Times New Roman"/>
@@ -299,9 +379,67 @@
       </w:r>
     </w:p>
     <w:p>
+      <w:pPr>
+        <w:shd w:val="clear" w:color="auto" w:fill="FFFFFF"/>
+        <w:spacing w:before="100" w:beforeAutospacing="1" w:after="100" w:afterAutospacing="1" w:line="240" w:lineRule="auto"/>
+        <w:rPr>
+          <w:rFonts w:ascii="Roboto" w:eastAsia="Times New Roman" w:hAnsi="Roboto" w:cs="Times New Roman"/>
+          <w:color w:val="212121"/>
+          <w:sz w:val="27"/>
+          <w:szCs w:val="27"/>
+          <w:lang w:val="en-US" w:eastAsia="ru-RU"/>
+        </w:rPr>
+      </w:pPr>
+    </w:p>
+    <w:p>
+      <w:pPr>
+        <w:shd w:val="clear" w:color="auto" w:fill="FFFFFF"/>
+        <w:spacing w:before="100" w:beforeAutospacing="1" w:after="100" w:afterAutospacing="1" w:line="240" w:lineRule="auto"/>
+        <w:rPr>
+          <w:rFonts w:ascii="Roboto" w:eastAsia="Times New Roman" w:hAnsi="Roboto" w:cs="Times New Roman"/>
+          <w:color w:val="212121"/>
+          <w:sz w:val="27"/>
+          <w:szCs w:val="27"/>
+          <w:lang w:val="en-US" w:eastAsia="ru-RU"/>
+        </w:rPr>
+      </w:pPr>
+      <w:r>
+        <w:rPr>
+          <w:rFonts w:ascii="Roboto" w:eastAsia="Times New Roman" w:hAnsi="Roboto" w:cs="Times New Roman"/>
+          <w:color w:val="212121"/>
+          <w:sz w:val="27"/>
+          <w:szCs w:val="27"/>
+          <w:lang w:val="en-US" w:eastAsia="ru-RU"/>
+        </w:rPr>
+        <w:t>https://github.com/wlad999/Bootcamp10/tree/master/homework04</w:t>
+      </w:r>
+    </w:p>
+    <w:p>
+      <w:pPr>
+        <w:shd w:val="clear" w:color="auto" w:fill="FFFFFF"/>
+        <w:spacing w:before="100" w:beforeAutospacing="1" w:after="100" w:afterAutospacing="1" w:line="240" w:lineRule="auto"/>
+        <w:rPr>
+          <w:rFonts w:ascii="Roboto" w:eastAsia="Times New Roman" w:hAnsi="Roboto" w:cs="Times New Roman"/>
+          <w:color w:val="212121"/>
+          <w:sz w:val="27"/>
+          <w:szCs w:val="27"/>
+          <w:lang w:eastAsia="ru-RU"/>
+        </w:rPr>
+      </w:pPr>
+      <w:r>
+        <w:rPr>
+          <w:rFonts w:ascii="Roboto" w:eastAsia="Times New Roman" w:hAnsi="Roboto" w:cs="Times New Roman"/>
+          <w:color w:val="212121"/>
+          <w:sz w:val="27"/>
+          <w:szCs w:val="27"/>
+          <w:lang w:eastAsia="ru-RU"/>
+        </w:rPr>
+        <w:t>https://wlad999.github.io/Bootcamp10//homework04/home4.html</w:t>
+      </w:r>
       <w:bookmarkStart w:id="0" w:name="_GoBack"/>
       <w:bookmarkEnd w:id="0"/>
     </w:p>
+    <w:p/>
     <w:sectPr>
       <w:pgSz w:w="11906" w:h="16838"/>
       <w:pgMar w:top="1134" w:right="850" w:bottom="1134" w:left="1701" w:header="708" w:footer="708" w:gutter="0"/>
